--- a/data/需求文档.docx
+++ b/data/需求文档.docx
@@ -593,6 +593,11 @@
     </w:p>
     <w:p/>
     <w:p>
+      <w:pPr>
+        <w:ind w:firstLine="420" w:firstLineChars="0"/>
+      </w:pPr>
+      <w:bookmarkStart w:id="0" w:name="_GoBack"/>
+      <w:bookmarkEnd w:id="0"/>
       <w:r>
         <w:drawing>
           <wp:inline distT="0" distB="0" distL="114300" distR="114300">
@@ -694,8 +699,6 @@
         </w:rPr>
         <w:t>https://github.com/zhaopuming/vue-novel</w:t>
       </w:r>
-      <w:bookmarkStart w:id="0" w:name="_GoBack"/>
-      <w:bookmarkEnd w:id="0"/>
     </w:p>
     <w:sectPr>
       <w:pgSz w:w="11906" w:h="16838"/>
@@ -712,7 +715,7 @@
   <w:docDefaults>
     <w:rPrDefault>
       <w:rPr>
-        <w:rFonts w:asciiTheme="minorHAnsi" w:hAnsiTheme="minorHAnsi" w:eastAsiaTheme="minorEastAsia" w:cstheme="minorBidi"/>
+        <w:rFonts w:ascii="Times New Roman" w:hAnsi="Times New Roman" w:eastAsia="宋体" w:cs="Times New Roman"/>
       </w:rPr>
     </w:rPrDefault>
     <w:pPrDefault/>
